--- a/Fase 2/Evidencias Grupales/2.4_GuiaEstudiante_Fase 2_DesarrolloProyecto APT.docx
+++ b/Fase 2/Evidencias Grupales/2.4_GuiaEstudiante_Fase 2_DesarrolloProyecto APT.docx
@@ -591,18 +591,12 @@
                 <w:szCs w:val="20"/>
                 <w:rtl w:val="0"/>
               </w:rPr>
-              <w:t xml:space="preserve">En este caso en particular no hay mucho avance, solo revisar un par de validaciones que encontre con problemas</w:t>
-            </w:r>
-            <w:r>
-              <w:rPr>
-                <w:rFonts w:ascii="Calibri" w:cs="Calibri" w:eastAsia="Calibri" w:hAnsi="Calibri"/>
-                <w:i w:val="1"/>
-                <w:color w:val="548dd4"/>
-                <w:sz w:val="20"/>
-                <w:szCs w:val="20"/>
-                <w:rtl w:val="0"/>
-              </w:rPr>
-              <w:t xml:space="preserve">.</w:t>
+              <w:t xml:space="preserve">Se generaron cambios a la forma de mover el stock de manera que deje un registro de movimiento, lo cual ayuda al momento de mantener registro. Se terminó todo el módulo que mueve stock. se modificó la información que se guarda de los clientes para facilitar la generación de una boleta</w:t>
+            </w:r>
+            <w:r>
+              <w:rPr>
+                <w:rtl w:val="0"/>
+              </w:rPr>
             </w:r>
           </w:p>
         </w:tc>
@@ -652,14 +646,14 @@
             </w:pPr>
             <w:r>
               <w:rPr>
-                <w:b w:val="1"/>
-                <w:i w:val="1"/>
-                <w:color w:val="548dd4"/>
-                <w:sz w:val="20"/>
-                <w:szCs w:val="20"/>
-                <w:rtl w:val="0"/>
-              </w:rPr>
-              <w:t xml:space="preserve">Volver a revisar validaciones en formularios de vista administrador</w:t>
+                <w:rFonts w:ascii="Calibri" w:cs="Calibri" w:eastAsia="Calibri" w:hAnsi="Calibri"/>
+                <w:i w:val="1"/>
+                <w:color w:val="548dd4"/>
+                <w:sz w:val="20"/>
+                <w:szCs w:val="20"/>
+                <w:rtl w:val="0"/>
+              </w:rPr>
+              <w:t xml:space="preserve">Opcional en caso de ajuste</w:t>
             </w:r>
             <w:r>
               <w:rPr>
@@ -713,18 +707,14 @@
             </w:pPr>
             <w:r>
               <w:rPr>
-                <w:i w:val="1"/>
-                <w:color w:val="548dd4"/>
-                <w:sz w:val="20"/>
-                <w:szCs w:val="20"/>
-                <w:rtl w:val="0"/>
-              </w:rPr>
-              <w:t xml:space="preserve">No aplica</w:t>
-            </w:r>
-            <w:r>
-              <w:rPr>
-                <w:rtl w:val="0"/>
-              </w:rPr>
+                <w:rFonts w:ascii="Calibri" w:cs="Calibri" w:eastAsia="Calibri" w:hAnsi="Calibri"/>
+                <w:i w:val="1"/>
+                <w:color w:val="548dd4"/>
+                <w:sz w:val="20"/>
+                <w:szCs w:val="20"/>
+                <w:rtl w:val="0"/>
+              </w:rPr>
+              <w:t xml:space="preserve">Opcional en caso de ajuste</w:t>
             </w:r>
           </w:p>
         </w:tc>
@@ -764,21 +754,75 @@
             <w:pPr>
               <w:jc w:val="both"/>
               <w:rPr>
-                <w:i w:val="1"/>
-                <w:color w:val="548dd4"/>
-                <w:sz w:val="20"/>
-                <w:szCs w:val="20"/>
-              </w:rPr>
-            </w:pPr>
-            <w:r>
-              <w:rPr>
-                <w:i w:val="1"/>
-                <w:color w:val="548dd4"/>
-                <w:sz w:val="20"/>
-                <w:szCs w:val="20"/>
-                <w:rtl w:val="0"/>
-              </w:rPr>
-              <w:t xml:space="preserve">No aplica todavia…. actualizar con plan de pruebas</w:t>
+                <w:rFonts w:ascii="Calibri" w:cs="Calibri" w:eastAsia="Calibri" w:hAnsi="Calibri"/>
+                <w:i w:val="1"/>
+                <w:color w:val="548dd4"/>
+                <w:sz w:val="20"/>
+                <w:szCs w:val="20"/>
+              </w:rPr>
+            </w:pPr>
+            <w:r>
+              <w:rPr>
+                <w:rFonts w:ascii="Calibri" w:cs="Calibri" w:eastAsia="Calibri" w:hAnsi="Calibri"/>
+                <w:i w:val="1"/>
+                <w:color w:val="548dd4"/>
+                <w:sz w:val="20"/>
+                <w:szCs w:val="20"/>
+                <w:rtl w:val="0"/>
+              </w:rPr>
+              <w:t xml:space="preserve">Describe la(s) evidencia(s) que presentarás en este informe de avance y justifica de qué manera esta(s) evidencia(s) permite(n) dar cuenta del desarrollo del proyecto.</w:t>
+            </w:r>
+          </w:p>
+          <w:p>
+            <w:pPr>
+              <w:jc w:val="both"/>
+              <w:rPr>
+                <w:rFonts w:ascii="Calibri" w:cs="Calibri" w:eastAsia="Calibri" w:hAnsi="Calibri"/>
+                <w:i w:val="1"/>
+                <w:color w:val="548dd4"/>
+                <w:sz w:val="20"/>
+                <w:szCs w:val="20"/>
+              </w:rPr>
+            </w:pPr>
+            <w:r>
+              <w:rPr>
+                <w:rFonts w:ascii="Calibri" w:cs="Calibri" w:eastAsia="Calibri" w:hAnsi="Calibri"/>
+                <w:i w:val="1"/>
+                <w:color w:val="548dd4"/>
+                <w:sz w:val="20"/>
+                <w:szCs w:val="20"/>
+                <w:rtl w:val="0"/>
+              </w:rPr>
+              <w:t xml:space="preserve">En caso de ser pertinente explica cómo resguardaste la calidad de tu Proyecto APT a partir de aspectos propios de tu disciplina (correcta aplicación de metodologías, actividades, herramientas, recursos propios, etc.).</w:t>
+            </w:r>
+          </w:p>
+          <w:p>
+            <w:pPr>
+              <w:jc w:val="both"/>
+              <w:rPr>
+                <w:rFonts w:ascii="Calibri" w:cs="Calibri" w:eastAsia="Calibri" w:hAnsi="Calibri"/>
+                <w:b w:val="1"/>
+                <w:i w:val="1"/>
+                <w:color w:val="548dd4"/>
+                <w:sz w:val="20"/>
+                <w:szCs w:val="20"/>
+              </w:rPr>
+            </w:pPr>
+            <w:r>
+              <w:rPr>
+                <w:rFonts w:ascii="Calibri" w:cs="Calibri" w:eastAsia="Calibri" w:hAnsi="Calibri"/>
+                <w:i w:val="1"/>
+                <w:color w:val="548dd4"/>
+                <w:sz w:val="20"/>
+                <w:szCs w:val="20"/>
+                <w:rtl w:val="0"/>
+              </w:rPr>
+              <w:t xml:space="preserve">En este apartado adjuntar la(s) evidencia(s) seleccionada(s) para ser evaluada por el docente.</w:t>
+            </w:r>
+            <w:r>
+              <w:rPr>
+                <w:rtl w:val="0"/>
+              </w:rPr>
             </w:r>
           </w:p>
         </w:tc>
@@ -1655,10 +1699,7 @@
               <w:jc w:val="both"/>
               <w:rPr>
                 <w:rFonts w:ascii="Calibri" w:cs="Calibri" w:eastAsia="Calibri" w:hAnsi="Calibri"/>
-                <w:i w:val="1"/>
-                <w:color w:val="548dd4"/>
-                <w:sz w:val="20"/>
-                <w:szCs w:val="20"/>
+                <w:color w:val="1f3864"/>
               </w:rPr>
             </w:pPr>
             <w:r>
@@ -1687,21 +1728,8 @@
                 <w:szCs w:val="20"/>
                 <w:rtl w:val="0"/>
               </w:rPr>
-              <w:t xml:space="preserve">el tiempo es mi mayor obstáculo a la hora de trabajar, pero cuando encuentro un problema que no puedo solucionar pregunto e investigo, lo cual me permite usualmente lidiar con el problema.</w:t>
-            </w:r>
-            <w:r>
-              <w:rPr>
-                <w:rtl w:val="0"/>
-              </w:rPr>
-            </w:r>
-          </w:p>
-          <w:p>
-            <w:pPr>
-              <w:rPr>
-                <w:rFonts w:ascii="Calibri" w:cs="Calibri" w:eastAsia="Calibri" w:hAnsi="Calibri"/>
-                <w:color w:val="1f3864"/>
-              </w:rPr>
-            </w:pPr>
+              <w:t xml:space="preserve">el tiempo y la desorganización me han dificultado en gran medida el trabajo, para la desorganización cree un trello para poder mantener registro de mi avance, en cuanto al tiempo solo puedo trabajar más horas.</w:t>
+            </w:r>
             <w:r>
               <w:rPr>
                 <w:rtl w:val="0"/>
@@ -1841,35 +1869,22 @@
                 <w:color w:val="1f3864"/>
                 <w:rtl w:val="0"/>
               </w:rPr>
-              <w:t xml:space="preserve">Actividades ajustadas o eliminadas: </w:t>
-            </w:r>
-            <w:r>
-              <w:rPr>
-                <w:rFonts w:ascii="Calibri" w:cs="Calibri" w:eastAsia="Calibri" w:hAnsi="Calibri"/>
-                <w:i w:val="1"/>
-                <w:color w:val="548dd4"/>
-                <w:sz w:val="20"/>
-                <w:szCs w:val="20"/>
-                <w:rtl w:val="0"/>
-              </w:rPr>
-              <w:t xml:space="preserve">Señalar los ajustes que realizaste a tu plan de trabajo o actividades que eliminaste y, justifica por qué lo hiciste. </w:t>
-            </w:r>
-            <w:r>
-              <w:rPr>
-                <w:rtl w:val="0"/>
-              </w:rPr>
-              <w:t xml:space="preserve"> </w:t>
-            </w:r>
-            <w:r>
-              <w:rPr>
-                <w:rFonts w:ascii="Calibri" w:cs="Calibri" w:eastAsia="Calibri" w:hAnsi="Calibri"/>
-                <w:i w:val="1"/>
-                <w:color w:val="548dd4"/>
-                <w:sz w:val="20"/>
-                <w:szCs w:val="20"/>
-                <w:rtl w:val="0"/>
-              </w:rPr>
-              <w:t xml:space="preserve">En el caso de que tu plan de trabajo no haya requerido ni requiera ajustes, justifica esta decisión a partir de los facilitadores que te han permitido desarrollarlo como fue planeado.</w:t>
+              <w:t xml:space="preserve">Actividades ajustadas o eliminadas:</w:t>
+            </w:r>
+            <w:r>
+              <w:rPr>
+                <w:i w:val="1"/>
+                <w:color w:val="548dd4"/>
+                <w:sz w:val="20"/>
+                <w:szCs w:val="20"/>
+                <w:rtl w:val="0"/>
+              </w:rPr>
+              <w:t xml:space="preserve"> En el caso del proyecto no tuve que modificar en gran medida nada, ya que tenía una planeación sólida de los objetivos que quería cumplir con el proyecto.</w:t>
+            </w:r>
+            <w:r>
+              <w:rPr>
+                <w:rtl w:val="0"/>
+              </w:rPr>
             </w:r>
           </w:p>
           <w:p>
@@ -2069,14 +2084,16 @@
             <w:pPr>
               <w:jc w:val="both"/>
               <w:rPr>
-                <w:i w:val="1"/>
-                <w:color w:val="548dd4"/>
-                <w:sz w:val="20"/>
-                <w:szCs w:val="20"/>
-              </w:rPr>
-            </w:pPr>
-            <w:r>
-              <w:rPr>
+                <w:rFonts w:ascii="Calibri" w:cs="Calibri" w:eastAsia="Calibri" w:hAnsi="Calibri"/>
+                <w:i w:val="1"/>
+                <w:color w:val="548dd4"/>
+                <w:sz w:val="20"/>
+                <w:szCs w:val="20"/>
+              </w:rPr>
+            </w:pPr>
+            <w:r>
+              <w:rPr>
+                <w:rFonts w:ascii="Calibri" w:cs="Calibri" w:eastAsia="Calibri" w:hAnsi="Calibri"/>
                 <w:color w:val="1f3864"/>
                 <w:rtl w:val="0"/>
               </w:rPr>
@@ -2084,20 +2101,40 @@
             </w:r>
             <w:r>
               <w:rPr>
-                <w:i w:val="1"/>
-                <w:color w:val="548dd4"/>
-                <w:sz w:val="20"/>
-                <w:szCs w:val="20"/>
-                <w:rtl w:val="0"/>
-              </w:rPr>
-              <w:t xml:space="preserve"> Integracion a la plataforma de pago, que en este caso sera flow. venta de entradas mediante flow</w:t>
-            </w:r>
-          </w:p>
-          <w:p>
-            <w:pPr>
-              <w:jc w:val="both"/>
-              <w:rPr>
-                <w:color w:val="1f3864"/>
+                <w:rFonts w:ascii="Calibri" w:cs="Calibri" w:eastAsia="Calibri" w:hAnsi="Calibri"/>
+                <w:i w:val="1"/>
+                <w:color w:val="548dd4"/>
+                <w:sz w:val="20"/>
+                <w:szCs w:val="20"/>
+                <w:rtl w:val="0"/>
+              </w:rPr>
+              <w:t xml:space="preserve"> </w:t>
+            </w:r>
+            <w:r>
+              <w:rPr>
+                <w:i w:val="1"/>
+                <w:color w:val="548dd4"/>
+                <w:sz w:val="20"/>
+                <w:szCs w:val="20"/>
+                <w:rtl w:val="0"/>
+              </w:rPr>
+              <w:t xml:space="preserve">La integración a plataforma de pago está retrasada, ya que me encontré con problemas de autenticación y dificultades para añadir una librería.</w:t>
+            </w:r>
+            <w:r>
+              <w:rPr>
+                <w:rtl w:val="0"/>
+              </w:rPr>
+            </w:r>
+          </w:p>
+          <w:p>
+            <w:pPr>
+              <w:jc w:val="both"/>
+              <w:rPr>
+                <w:rFonts w:ascii="Calibri" w:cs="Calibri" w:eastAsia="Calibri" w:hAnsi="Calibri"/>
+                <w:i w:val="1"/>
+                <w:color w:val="548dd4"/>
+                <w:sz w:val="20"/>
+                <w:szCs w:val="20"/>
               </w:rPr>
             </w:pPr>
             <w:r>
